--- a/项目总结/项目个人总结/SRA2022-G15-叶诗雨个人总结.docx
+++ b/项目总结/项目个人总结/SRA2022-G15-叶诗雨个人总结.docx
@@ -141,29 +141,39 @@
       <w:pPr>
         <w:rPr>
           <w:rFonts w:ascii="宋体" w:eastAsia="宋体" w:hAnsi="宋体"/>
-        </w:rPr>
-      </w:pPr>
-      <w:r>
-        <w:rPr>
-          <w:rFonts w:ascii="宋体" w:eastAsia="宋体" w:hAnsi="宋体" w:hint="eastAsia"/>
+          <w:sz w:val="24"/>
+          <w:szCs w:val="24"/>
+        </w:rPr>
+      </w:pPr>
+      <w:r>
+        <w:rPr>
+          <w:rFonts w:ascii="宋体" w:eastAsia="宋体" w:hAnsi="宋体" w:hint="eastAsia"/>
+          <w:sz w:val="24"/>
+          <w:szCs w:val="24"/>
         </w:rPr>
         <w:t>个人认为自己对组内的贡献比较</w:t>
       </w:r>
       <w:r>
         <w:rPr>
           <w:rFonts w:ascii="宋体" w:eastAsia="宋体" w:hAnsi="宋体" w:hint="eastAsia"/>
+          <w:sz w:val="24"/>
+          <w:szCs w:val="24"/>
         </w:rPr>
         <w:t>平均。组长对任务布置非常合理，每个星期我们能够及时完成任务。在项目过程中，我主要担任配置管理的工作，完成每周对任务的上传及更新</w:t>
       </w:r>
       <w:r>
         <w:rPr>
           <w:rFonts w:ascii="宋体" w:eastAsia="宋体" w:hAnsi="宋体" w:hint="eastAsia"/>
+          <w:sz w:val="24"/>
+          <w:szCs w:val="24"/>
         </w:rPr>
         <w:t>。此外个人后期主要是负责了项目原型设计，对整个项目</w:t>
       </w:r>
       <w:r>
         <w:rPr>
           <w:rFonts w:ascii="宋体" w:eastAsia="宋体" w:hAnsi="宋体" w:hint="eastAsia"/>
+          <w:sz w:val="24"/>
+          <w:szCs w:val="24"/>
         </w:rPr>
         <w:t>原型进行了制作更改。</w:t>
       </w:r>
@@ -193,11 +203,15 @@
         <w:ind w:firstLineChars="0"/>
         <w:rPr>
           <w:rFonts w:ascii="宋体" w:eastAsia="宋体" w:hAnsi="宋体"/>
-        </w:rPr>
-      </w:pPr>
-      <w:r>
-        <w:rPr>
-          <w:rFonts w:ascii="宋体" w:eastAsia="宋体" w:hAnsi="宋体" w:hint="eastAsia"/>
+          <w:sz w:val="24"/>
+          <w:szCs w:val="24"/>
+        </w:rPr>
+      </w:pPr>
+      <w:r>
+        <w:rPr>
+          <w:rFonts w:ascii="宋体" w:eastAsia="宋体" w:hAnsi="宋体" w:hint="eastAsia"/>
+          <w:sz w:val="24"/>
+          <w:szCs w:val="24"/>
         </w:rPr>
         <w:t>刚开始的时候觉得无从下手，对软件需求要做的工作一无所知。然后在上过老师第一堂评审课过后以及询问过学长学姐过后，属实提神醒脑了，感觉自己方向明确了不少。</w:t>
       </w:r>
@@ -212,37 +226,31 @@
         <w:ind w:firstLineChars="0"/>
         <w:rPr>
           <w:rFonts w:ascii="宋体" w:eastAsia="宋体" w:hAnsi="宋体"/>
-        </w:rPr>
-      </w:pPr>
-      <w:r>
-        <w:rPr>
-          <w:rFonts w:ascii="宋体" w:eastAsia="宋体" w:hAnsi="宋体" w:hint="eastAsia"/>
-        </w:rPr>
-        <w:t>刚开始的原型设计感觉原型设计工具用的不上手，设计出来的原型什么丑陋，以至于被杨</w:t>
-      </w:r>
-      <w:proofErr w:type="gramStart"/>
-      <w:r>
-        <w:rPr>
-          <w:rFonts w:ascii="宋体" w:eastAsia="宋体" w:hAnsi="宋体" w:hint="eastAsia"/>
-        </w:rPr>
-        <w:t>枨</w:t>
-      </w:r>
-      <w:proofErr w:type="gramEnd"/>
-      <w:r>
-        <w:rPr>
-          <w:rFonts w:ascii="宋体" w:eastAsia="宋体" w:hAnsi="宋体" w:hint="eastAsia"/>
-        </w:rPr>
-        <w:t>老师评价为“看不出是三个女生做出来的原型”。为了展示</w:t>
-      </w:r>
-      <w:r>
-        <w:rPr>
-          <w:rFonts w:ascii="宋体" w:eastAsia="宋体" w:hAnsi="宋体" w:hint="eastAsia"/>
+          <w:sz w:val="24"/>
+          <w:szCs w:val="24"/>
+        </w:rPr>
+      </w:pPr>
+      <w:r>
+        <w:rPr>
+          <w:rFonts w:ascii="宋体" w:eastAsia="宋体" w:hAnsi="宋体" w:hint="eastAsia"/>
+          <w:sz w:val="24"/>
+          <w:szCs w:val="24"/>
+        </w:rPr>
+        <w:t>刚开始的原型设计感觉原型设计工具用的不上手，设计出来的原型什么丑陋，以至于被杨枨老师评价为“看不出是三个女生做出来的原型”。为了展示</w:t>
+      </w:r>
+      <w:r>
+        <w:rPr>
+          <w:rFonts w:ascii="宋体" w:eastAsia="宋体" w:hAnsi="宋体" w:hint="eastAsia"/>
+          <w:sz w:val="24"/>
+          <w:szCs w:val="24"/>
         </w:rPr>
         <w:t>鄙人的</w:t>
       </w:r>
       <w:r>
         <w:rPr>
           <w:rFonts w:ascii="宋体" w:eastAsia="宋体" w:hAnsi="宋体" w:hint="eastAsia"/>
+          <w:sz w:val="24"/>
+          <w:szCs w:val="24"/>
         </w:rPr>
         <w:t>高级的设计审美，我们果断改进了原型设计工具，在最后设计出十分令人满意的原型界面。</w:t>
       </w:r>
@@ -256,18 +264,24 @@
         </w:numPr>
         <w:ind w:firstLineChars="0"/>
         <w:rPr>
-          <w:rFonts w:ascii="宋体" w:eastAsia="宋体" w:hAnsi="宋体" w:hint="eastAsia"/>
-        </w:rPr>
-      </w:pPr>
-      <w:r>
-        <w:rPr>
-          <w:rFonts w:ascii="宋体" w:eastAsia="宋体" w:hAnsi="宋体" w:hint="eastAsia"/>
+          <w:rFonts w:ascii="宋体" w:eastAsia="宋体" w:hAnsi="宋体"/>
+          <w:sz w:val="24"/>
+          <w:szCs w:val="24"/>
+        </w:rPr>
+      </w:pPr>
+      <w:r>
+        <w:rPr>
+          <w:rFonts w:ascii="宋体" w:eastAsia="宋体" w:hAnsi="宋体" w:hint="eastAsia"/>
+          <w:sz w:val="24"/>
+          <w:szCs w:val="24"/>
         </w:rPr>
         <w:t>对小组的项目进度有时候十分模糊</w:t>
       </w:r>
       <w:r>
         <w:rPr>
           <w:rFonts w:ascii="宋体" w:eastAsia="宋体" w:hAnsi="宋体" w:hint="eastAsia"/>
+          <w:sz w:val="24"/>
+          <w:szCs w:val="24"/>
         </w:rPr>
         <w:t>，自己单做自己的任务时会不太了解·整体项目的进程，导致对过程推进有些模糊。后面学会跟组长积极沟通，掌握第一手咨询，了解的比较充分。</w:t>
       </w:r>
@@ -290,12 +304,16 @@
     <w:p>
       <w:pPr>
         <w:rPr>
-          <w:rFonts w:ascii="宋体" w:eastAsia="宋体" w:hAnsi="宋体" w:hint="eastAsia"/>
-        </w:rPr>
-      </w:pPr>
-      <w:r>
-        <w:rPr>
-          <w:rFonts w:ascii="宋体" w:eastAsia="宋体" w:hAnsi="宋体" w:hint="eastAsia"/>
+          <w:rFonts w:ascii="宋体" w:eastAsia="宋体" w:hAnsi="宋体"/>
+          <w:sz w:val="24"/>
+          <w:szCs w:val="24"/>
+        </w:rPr>
+      </w:pPr>
+      <w:r>
+        <w:rPr>
+          <w:rFonts w:ascii="宋体" w:eastAsia="宋体" w:hAnsi="宋体" w:hint="eastAsia"/>
+          <w:sz w:val="24"/>
+          <w:szCs w:val="24"/>
         </w:rPr>
         <w:t>我觉得自己可能需要学会跟着小组项目的进程走，了解自己什么时候需要干什么做什么，不能每次对小组的整个进度都会有些模糊不清。要学会熟练使用需求管理工具，多学一门手艺多一条出入。</w:t>
       </w:r>
@@ -305,7 +323,7 @@
         <w:pStyle w:val="a4"/>
         <w:jc w:val="left"/>
         <w:rPr>
-          <w:rFonts w:ascii="宋体" w:eastAsia="宋体" w:hAnsi="宋体"/>
+          <w:rFonts w:ascii="宋体" w:eastAsia="宋体" w:hAnsi="宋体" w:hint="eastAsia"/>
         </w:rPr>
       </w:pPr>
       <w:r>
@@ -318,28 +336,14 @@
     <w:p>
       <w:pPr>
         <w:rPr>
-          <w:rFonts w:ascii="宋体" w:eastAsia="宋体" w:hAnsi="宋体" w:hint="eastAsia"/>
-        </w:rPr>
-      </w:pPr>
-      <w:r>
-        <w:rPr>
-          <w:rFonts w:ascii="宋体" w:eastAsia="宋体" w:hAnsi="宋体" w:hint="eastAsia"/>
-        </w:rPr>
-        <w:t>一学期已经走到尾声了，想到明天要最后的答辩还是很紧张的。杨</w:t>
-      </w:r>
-      <w:proofErr w:type="gramStart"/>
-      <w:r>
-        <w:rPr>
-          <w:rFonts w:ascii="宋体" w:eastAsia="宋体" w:hAnsi="宋体" w:hint="eastAsia"/>
-        </w:rPr>
-        <w:t>枨</w:t>
-      </w:r>
-      <w:proofErr w:type="gramEnd"/>
-      <w:r>
-        <w:rPr>
-          <w:rFonts w:ascii="宋体" w:eastAsia="宋体" w:hAnsi="宋体" w:hint="eastAsia"/>
-        </w:rPr>
-        <w:t>老师推荐的书有一两本真的挺好看的。谢谢老师，这学期跟某位老师对比下来，我可以感觉到您是真的想教我们一些东西。</w:t>
+          <w:rFonts w:ascii="宋体" w:eastAsia="宋体" w:hAnsi="宋体"/>
+        </w:rPr>
+      </w:pPr>
+      <w:r>
+        <w:rPr>
+          <w:rFonts w:ascii="宋体" w:eastAsia="宋体" w:hAnsi="宋体" w:hint="eastAsia"/>
+        </w:rPr>
+        <w:t>一学期已经走到尾声了，想到明天要最后的答辩还是很紧张的。杨枨老师推荐的书有一两本真的挺好看的。谢谢老师，这学期跟某位老师对比下来，我可以感觉到您是真的想教我们一些东西。</w:t>
       </w:r>
       <w:r>
         <w:rPr>
@@ -347,6 +351,166 @@
         </w:rPr>
         <w:t>希望软件需求这门课可以越开越好！</w:t>
       </w:r>
+    </w:p>
+    <w:p>
+      <w:pPr>
+        <w:rPr>
+          <w:rFonts w:ascii="宋体" w:eastAsia="宋体" w:hAnsi="宋体"/>
+        </w:rPr>
+      </w:pPr>
+    </w:p>
+    <w:p>
+      <w:pPr>
+        <w:rPr>
+          <w:rFonts w:ascii="宋体" w:eastAsia="宋体" w:hAnsi="宋体"/>
+          <w:sz w:val="24"/>
+          <w:szCs w:val="24"/>
+        </w:rPr>
+      </w:pPr>
+      <w:r>
+        <w:rPr>
+          <w:rFonts w:ascii="宋体" w:eastAsia="宋体" w:hAnsi="宋体" w:hint="eastAsia"/>
+          <w:sz w:val="24"/>
+          <w:szCs w:val="24"/>
+        </w:rPr>
+        <w:lastRenderedPageBreak/>
+        <w:t>在项目过程中，我主要担任配置管理的工作，完成每周对任务的上传及更新。</w:t>
+      </w:r>
+      <w:r>
+        <w:rPr>
+          <w:rFonts w:ascii="宋体" w:eastAsia="宋体" w:hAnsi="宋体" w:hint="eastAsia"/>
+          <w:sz w:val="24"/>
+          <w:szCs w:val="24"/>
+        </w:rPr>
+        <w:t>项目更新刚开始对版本的更新迭代有些不熟悉，在通过咨询别的小组相关的组员之后对更新版本有了进一步了解。</w:t>
+      </w:r>
+      <w:r>
+        <w:rPr>
+          <w:rFonts w:ascii="宋体" w:eastAsia="宋体" w:hAnsi="宋体" w:hint="eastAsia"/>
+          <w:sz w:val="24"/>
+          <w:szCs w:val="24"/>
+        </w:rPr>
+        <w:t>此外个人后期主要是负责了项目原型设计，对整个项目原型进行了制作更改。</w:t>
+      </w:r>
+      <w:r>
+        <w:rPr>
+          <w:rFonts w:ascii="宋体" w:eastAsia="宋体" w:hAnsi="宋体" w:hint="eastAsia"/>
+          <w:sz w:val="24"/>
+          <w:szCs w:val="24"/>
+        </w:rPr>
+        <w:t>刚开始的原型设计感觉原型设计工具用的不上手，设计出来的原型什么丑陋，以至于被杨枨老师评价为“看不出是三个女生做出来的原型”。为了展示鄙人的高级的设计审美，我们果断改进了原型设计工具，在最后设计出十分令人满意的原型界面。</w:t>
+      </w:r>
+      <w:r>
+        <w:rPr>
+          <w:rFonts w:ascii="宋体" w:eastAsia="宋体" w:hAnsi="宋体" w:hint="eastAsia"/>
+          <w:sz w:val="24"/>
+          <w:szCs w:val="24"/>
+        </w:rPr>
+        <w:t>在需求变更之后，我和另一个组员开始进行原型修改更新并且更新了用户手册，最后有了最终的版本。</w:t>
+      </w:r>
+    </w:p>
+    <w:p>
+      <w:pPr>
+        <w:widowControl/>
+        <w:jc w:val="left"/>
+        <w:rPr>
+          <w:rFonts w:ascii="宋体" w:eastAsia="宋体" w:hAnsi="宋体" w:cs="宋体" w:hint="eastAsia"/>
+          <w:kern w:val="0"/>
+          <w:sz w:val="24"/>
+          <w:szCs w:val="24"/>
+        </w:rPr>
+      </w:pPr>
+      <w:r>
+        <w:rPr>
+          <w:rFonts w:ascii="宋体" w:eastAsia="宋体" w:hAnsi="宋体" w:hint="eastAsia"/>
+          <w:sz w:val="24"/>
+          <w:szCs w:val="24"/>
+        </w:rPr>
+        <w:t>在整个</w:t>
+      </w:r>
+      <w:r>
+        <w:rPr>
+          <w:rFonts w:ascii="宋体" w:eastAsia="宋体" w:hAnsi="宋体" w:hint="eastAsia"/>
+          <w:sz w:val="24"/>
+          <w:szCs w:val="24"/>
+        </w:rPr>
+        <w:t>项目过程中，自己学到了很多东西。虽然杨枨老师的课程任务非常紧凑但是在跟</w:t>
+      </w:r>
+      <w:r>
+        <w:rPr>
+          <w:rFonts w:ascii="宋体" w:eastAsia="宋体" w:hAnsi="宋体" w:hint="eastAsia"/>
+          <w:sz w:val="24"/>
+          <w:szCs w:val="24"/>
+        </w:rPr>
+        <w:t>某位老师对比下来</w:t>
+      </w:r>
+      <w:r>
+        <w:rPr>
+          <w:rFonts w:ascii="宋体" w:eastAsia="宋体" w:hAnsi="宋体" w:hint="eastAsia"/>
+          <w:sz w:val="24"/>
+          <w:szCs w:val="24"/>
+        </w:rPr>
+        <w:t>，</w:t>
+      </w:r>
+      <w:r>
+        <w:rPr>
+          <w:rFonts w:ascii="宋体" w:eastAsia="宋体" w:hAnsi="宋体" w:hint="eastAsia"/>
+          <w:sz w:val="24"/>
+          <w:szCs w:val="24"/>
+        </w:rPr>
+        <w:t>个人觉得软件需求这门课程让我受益匪浅</w:t>
+      </w:r>
+      <w:r>
+        <w:rPr>
+          <w:rFonts w:ascii="宋体" w:eastAsia="宋体" w:hAnsi="宋体" w:cs="宋体"/>
+          <w:kern w:val="0"/>
+          <w:sz w:val="24"/>
+          <w:szCs w:val="24"/>
+        </w:rPr>
+        <w:t>能</w:t>
+      </w:r>
+      <w:r>
+        <w:rPr>
+          <w:rFonts w:ascii="宋体" w:eastAsia="宋体" w:hAnsi="宋体" w:cs="宋体" w:hint="eastAsia"/>
+          <w:kern w:val="0"/>
+          <w:sz w:val="24"/>
+          <w:szCs w:val="24"/>
+        </w:rPr>
+        <w:t>，</w:t>
+      </w:r>
+      <w:r>
+        <w:rPr>
+          <w:rFonts w:ascii="宋体" w:eastAsia="宋体" w:hAnsi="宋体" w:cs="宋体"/>
+          <w:kern w:val="0"/>
+          <w:sz w:val="24"/>
+          <w:szCs w:val="24"/>
+        </w:rPr>
+        <w:t>够学到基本文档编写的要求，需求管理工具的使用</w:t>
+      </w:r>
+      <w:r>
+        <w:rPr>
+          <w:rFonts w:ascii="宋体" w:eastAsia="宋体" w:hAnsi="宋体" w:cs="宋体" w:hint="eastAsia"/>
+          <w:kern w:val="0"/>
+          <w:sz w:val="24"/>
+          <w:szCs w:val="24"/>
+        </w:rPr>
+        <w:t>，原型设计的一些原则等等</w:t>
+      </w:r>
+      <w:r>
+        <w:rPr>
+          <w:rFonts w:ascii="宋体" w:eastAsia="宋体" w:hAnsi="宋体" w:hint="eastAsia"/>
+          <w:sz w:val="24"/>
+          <w:szCs w:val="24"/>
+        </w:rPr>
+        <w:t>。</w:t>
+      </w:r>
+    </w:p>
+    <w:p>
+      <w:pPr>
+        <w:rPr>
+          <w:rFonts w:ascii="宋体" w:eastAsia="宋体" w:hAnsi="宋体" w:hint="eastAsia"/>
+        </w:rPr>
+      </w:pPr>
     </w:p>
     <w:sectPr>
       <w:pgSz w:w="11906" w:h="16838"/>
